--- a/Writeup.docx
+++ b/Writeup.docx
@@ -229,8 +229,6 @@
         </w:rPr>
         <w:t>thub.com/cwadley/SlowLifeGUI</w:t>
       </w:r>
-      <w:bookmarkStart w:id="0" w:name="_GoBack"/>
-      <w:bookmarkEnd w:id="0"/>
     </w:p>
     <w:p>
       <w:pPr>
@@ -395,6 +393,7 @@
           <w:sz w:val="36"/>
           <w:szCs w:val="36"/>
         </w:rPr>
+        <w:lastRenderedPageBreak/>
         <w:t>Manual Test Cases</w:t>
       </w:r>
     </w:p>
@@ -874,6 +873,7 @@
         <w:rPr>
           <w:b/>
         </w:rPr>
+        <w:lastRenderedPageBreak/>
         <w:t>OUTPUT VALUES:</w:t>
       </w:r>
       <w:r>
@@ -908,6 +908,7 @@
           <w:b/>
           <w:sz w:val="36"/>
         </w:rPr>
+        <w:lastRenderedPageBreak/>
         <w:t>Screenshots</w:t>
       </w:r>
     </w:p>
@@ -1077,6 +1078,7 @@
         <w:rPr>
           <w:b/>
         </w:rPr>
+        <w:lastRenderedPageBreak/>
         <w:t>Before toString() refactor</w:t>
       </w:r>
     </w:p>
@@ -1216,18 +1218,9 @@
       </w:pPr>
     </w:p>
     <w:p>
-      <w:pPr>
-        <w:rPr>
-          <w:b/>
-        </w:rPr>
-      </w:pPr>
-    </w:p>
-    <w:p>
-      <w:pPr>
-        <w:rPr>
-          <w:b/>
-        </w:rPr>
-      </w:pPr>
+      <w:r>
+        <w:t>The speedup was so significant that the method no longer registered on the sampling screen.</w:t>
+      </w:r>
     </w:p>
     <w:p>
       <w:pPr>
@@ -1378,8 +1371,13 @@
       </w:r>
     </w:p>
     <w:p/>
-    <w:p/>
-    <w:p/>
+    <w:p>
+      <w:r>
+        <w:t>The overall performance is nearly identical to before the refactor, because the loop execution was insignificant compared to the thread sleep, but the CPU time has decreased.</w:t>
+      </w:r>
+      <w:bookmarkStart w:id="0" w:name="_GoBack"/>
+      <w:bookmarkEnd w:id="0"/>
+    </w:p>
     <w:sectPr>
       <w:pgSz w:w="12240" w:h="15840"/>
       <w:pgMar w:top="1440" w:right="1800" w:bottom="1440" w:left="1800" w:header="720" w:footer="720" w:gutter="0"/>
